--- a/Word_PDF_full/Thiết kế Slide.docx
+++ b/Word_PDF_full/Thiết kế Slide.docx
@@ -539,7 +539,7 @@
         <w:pStyle w:val="ListParagraph"/>
         <w:numPr>
           <w:ilvl w:val="0"/>
-          <w:numId w:val="2"/>
+          <w:numId w:val="4"/>
         </w:numPr>
         <w:rPr>
           <w:rFonts w:ascii="Times New Roman" w:hAnsi="Times New Roman" w:cs="Times New Roman"/>
@@ -557,7 +557,7 @@
           <w:sz w:val="26"/>
           <w:szCs w:val="26"/>
         </w:rPr>
-        <w:t>Quy trình</w:t>
+        <w:t>Phạm vi dự án (dựa vào BRD tổng quan).</w:t>
       </w:r>
     </w:p>
     <w:p>
@@ -565,7 +565,7 @@
         <w:pStyle w:val="ListParagraph"/>
         <w:numPr>
           <w:ilvl w:val="0"/>
-          <w:numId w:val="7"/>
+          <w:numId w:val="4"/>
         </w:numPr>
         <w:rPr>
           <w:rFonts w:ascii="Times New Roman" w:hAnsi="Times New Roman" w:cs="Times New Roman"/>
@@ -583,157 +583,7 @@
           <w:sz w:val="26"/>
           <w:szCs w:val="26"/>
         </w:rPr>
-        <w:t>Xác định và thu thập yêu cầu</w:t>
-      </w:r>
-    </w:p>
-    <w:p>
-      <w:pPr>
-        <w:pStyle w:val="ListParagraph"/>
-        <w:numPr>
-          <w:ilvl w:val="1"/>
-          <w:numId w:val="7"/>
-        </w:numPr>
-        <w:rPr>
-          <w:rFonts w:ascii="Times New Roman" w:hAnsi="Times New Roman" w:cs="Times New Roman"/>
-          <w:b/>
-          <w:bCs/>
-          <w:sz w:val="26"/>
-          <w:szCs w:val="26"/>
-        </w:rPr>
-      </w:pPr>
-      <w:r>
-        <w:rPr>
-          <w:rFonts w:ascii="Times New Roman" w:hAnsi="Times New Roman" w:cs="Times New Roman"/>
-          <w:b/>
-          <w:bCs/>
-          <w:sz w:val="26"/>
-          <w:szCs w:val="26"/>
-        </w:rPr>
-        <w:t>Khảo sát hiện trạng (coppy khảo sát hiện trạng trong word vào)</w:t>
-      </w:r>
-    </w:p>
-    <w:p>
-      <w:pPr>
-        <w:pStyle w:val="ListParagraph"/>
-        <w:numPr>
-          <w:ilvl w:val="2"/>
-          <w:numId w:val="7"/>
-        </w:numPr>
-        <w:rPr>
-          <w:rFonts w:ascii="Times New Roman" w:hAnsi="Times New Roman" w:cs="Times New Roman"/>
-          <w:b/>
-          <w:bCs/>
-          <w:sz w:val="26"/>
-          <w:szCs w:val="26"/>
-        </w:rPr>
-      </w:pPr>
-      <w:r>
-        <w:rPr>
-          <w:rFonts w:ascii="Times New Roman" w:hAnsi="Times New Roman" w:cs="Times New Roman"/>
-          <w:b/>
-          <w:bCs/>
-          <w:sz w:val="26"/>
-          <w:szCs w:val="26"/>
-        </w:rPr>
-        <w:t>Hiện trạng tổ chức</w:t>
-      </w:r>
-    </w:p>
-    <w:p>
-      <w:pPr>
-        <w:pStyle w:val="ListParagraph"/>
-        <w:numPr>
-          <w:ilvl w:val="2"/>
-          <w:numId w:val="7"/>
-        </w:numPr>
-        <w:rPr>
-          <w:rFonts w:ascii="Times New Roman" w:hAnsi="Times New Roman" w:cs="Times New Roman"/>
-          <w:b/>
-          <w:bCs/>
-          <w:sz w:val="26"/>
-          <w:szCs w:val="26"/>
-        </w:rPr>
-      </w:pPr>
-      <w:r>
-        <w:rPr>
-          <w:rFonts w:ascii="Times New Roman" w:hAnsi="Times New Roman" w:cs="Times New Roman"/>
-          <w:b/>
-          <w:bCs/>
-          <w:sz w:val="26"/>
-          <w:szCs w:val="26"/>
-        </w:rPr>
-        <w:t>Hiện trạng nghiệp vụ</w:t>
-      </w:r>
-    </w:p>
-    <w:p>
-      <w:pPr>
-        <w:pStyle w:val="ListParagraph"/>
-        <w:numPr>
-          <w:ilvl w:val="2"/>
-          <w:numId w:val="7"/>
-        </w:numPr>
-        <w:rPr>
-          <w:rFonts w:ascii="Times New Roman" w:hAnsi="Times New Roman" w:cs="Times New Roman"/>
-          <w:b/>
-          <w:bCs/>
-          <w:sz w:val="26"/>
-          <w:szCs w:val="26"/>
-        </w:rPr>
-      </w:pPr>
-      <w:r>
-        <w:rPr>
-          <w:rFonts w:ascii="Times New Roman" w:hAnsi="Times New Roman" w:cs="Times New Roman"/>
-          <w:b/>
-          <w:bCs/>
-          <w:sz w:val="26"/>
-          <w:szCs w:val="26"/>
-        </w:rPr>
-        <w:t>Hiện trạng tin học</w:t>
-      </w:r>
-    </w:p>
-    <w:p>
-      <w:pPr>
-        <w:pStyle w:val="ListParagraph"/>
-        <w:numPr>
-          <w:ilvl w:val="1"/>
-          <w:numId w:val="7"/>
-        </w:numPr>
-        <w:rPr>
-          <w:rFonts w:ascii="Times New Roman" w:hAnsi="Times New Roman" w:cs="Times New Roman"/>
-          <w:b/>
-          <w:bCs/>
-          <w:sz w:val="26"/>
-          <w:szCs w:val="26"/>
-        </w:rPr>
-      </w:pPr>
-      <w:r>
-        <w:rPr>
-          <w:rFonts w:ascii="Times New Roman" w:hAnsi="Times New Roman" w:cs="Times New Roman"/>
-          <w:b/>
-          <w:bCs/>
-          <w:sz w:val="26"/>
-          <w:szCs w:val="26"/>
-        </w:rPr>
-        <w:t>Xác định yêu cầu</w:t>
-      </w:r>
-      <w:r>
-        <w:rPr>
-          <w:rFonts w:ascii="Times New Roman" w:hAnsi="Times New Roman" w:cs="Times New Roman"/>
-          <w:b/>
-          <w:bCs/>
-          <w:sz w:val="26"/>
-          <w:szCs w:val="26"/>
-        </w:rPr>
-        <w:t xml:space="preserve"> (đưa vào tài liệu BRD tổng quan</w:t>
-      </w:r>
-      <w:r>
-        <w:rPr>
-          <w:rFonts w:ascii="Times New Roman" w:hAnsi="Times New Roman" w:cs="Times New Roman"/>
-          <w:b/>
-          <w:bCs/>
-          <w:sz w:val="26"/>
-          <w:szCs w:val="26"/>
-        </w:rPr>
-        <w:t>)</w:t>
+        <w:t>Yêu cầu chức năng</w:t>
       </w:r>
     </w:p>
     <w:p>
@@ -741,7 +591,7 @@
         <w:pStyle w:val="ListParagraph"/>
         <w:numPr>
           <w:ilvl w:val="0"/>
-          <w:numId w:val="7"/>
+          <w:numId w:val="4"/>
         </w:numPr>
         <w:rPr>
           <w:rFonts w:ascii="Times New Roman" w:hAnsi="Times New Roman" w:cs="Times New Roman"/>
@@ -759,327 +609,9 @@
           <w:sz w:val="26"/>
           <w:szCs w:val="26"/>
         </w:rPr>
-        <w:t>Thiết kế hệ thống và phần mềm</w:t>
-      </w:r>
-    </w:p>
-    <w:p>
-      <w:pPr>
-        <w:pStyle w:val="ListParagraph"/>
-        <w:numPr>
-          <w:ilvl w:val="1"/>
-          <w:numId w:val="7"/>
-        </w:numPr>
-        <w:rPr>
-          <w:rFonts w:ascii="Times New Roman" w:hAnsi="Times New Roman" w:cs="Times New Roman"/>
-          <w:b/>
-          <w:bCs/>
-          <w:sz w:val="26"/>
-          <w:szCs w:val="26"/>
-        </w:rPr>
-      </w:pPr>
-      <w:r>
-        <w:rPr>
-          <w:rFonts w:ascii="Times New Roman" w:hAnsi="Times New Roman" w:cs="Times New Roman"/>
-          <w:b/>
-          <w:bCs/>
-          <w:sz w:val="26"/>
-          <w:szCs w:val="26"/>
-        </w:rPr>
-        <w:t>Thiết kế xử lý</w:t>
-      </w:r>
-    </w:p>
-    <w:p>
-      <w:pPr>
-        <w:pStyle w:val="ListParagraph"/>
-        <w:numPr>
-          <w:ilvl w:val="2"/>
-          <w:numId w:val="7"/>
-        </w:numPr>
-        <w:rPr>
-          <w:rFonts w:ascii="Times New Roman" w:hAnsi="Times New Roman" w:cs="Times New Roman"/>
-          <w:b/>
-          <w:bCs/>
-          <w:sz w:val="26"/>
-          <w:szCs w:val="26"/>
-        </w:rPr>
-      </w:pPr>
-      <w:r>
-        <w:rPr>
-          <w:rFonts w:ascii="Times New Roman" w:hAnsi="Times New Roman" w:cs="Times New Roman"/>
-          <w:b/>
-          <w:bCs/>
-          <w:sz w:val="26"/>
-          <w:szCs w:val="26"/>
-        </w:rPr>
-        <w:t>Hướng chức năng</w:t>
-      </w:r>
-      <w:r>
-        <w:rPr>
-          <w:rFonts w:ascii="Times New Roman" w:hAnsi="Times New Roman" w:cs="Times New Roman"/>
-          <w:b/>
-          <w:bCs/>
-          <w:sz w:val="26"/>
-          <w:szCs w:val="26"/>
-        </w:rPr>
-        <w:t xml:space="preserve"> (coppy hết các DFD mức 0, 1, 2, 3) bên word vào theo trình tự.</w:t>
-      </w:r>
-    </w:p>
-    <w:p>
-      <w:pPr>
-        <w:pStyle w:val="ListParagraph"/>
-        <w:numPr>
-          <w:ilvl w:val="2"/>
-          <w:numId w:val="7"/>
-        </w:numPr>
-        <w:rPr>
-          <w:rFonts w:ascii="Times New Roman" w:hAnsi="Times New Roman" w:cs="Times New Roman"/>
-          <w:b/>
-          <w:bCs/>
-          <w:sz w:val="26"/>
-          <w:szCs w:val="26"/>
-        </w:rPr>
-      </w:pPr>
-      <w:r>
-        <w:rPr>
-          <w:rFonts w:ascii="Times New Roman" w:hAnsi="Times New Roman" w:cs="Times New Roman"/>
-          <w:b/>
-          <w:bCs/>
-          <w:sz w:val="26"/>
-          <w:szCs w:val="26"/>
-        </w:rPr>
-        <w:t>Hướng đồi tượng</w:t>
-      </w:r>
-      <w:r>
-        <w:rPr>
-          <w:rFonts w:ascii="Times New Roman" w:hAnsi="Times New Roman" w:cs="Times New Roman"/>
-          <w:b/>
-          <w:bCs/>
-          <w:sz w:val="26"/>
-          <w:szCs w:val="26"/>
-        </w:rPr>
-        <w:t xml:space="preserve"> (chỉ lấy sơ đồ)</w:t>
-      </w:r>
-    </w:p>
-    <w:p>
-      <w:pPr>
-        <w:pStyle w:val="ListParagraph"/>
-        <w:numPr>
-          <w:ilvl w:val="3"/>
-          <w:numId w:val="7"/>
-        </w:numPr>
-        <w:rPr>
-          <w:rFonts w:ascii="Times New Roman" w:hAnsi="Times New Roman" w:cs="Times New Roman"/>
-          <w:b/>
-          <w:bCs/>
-          <w:sz w:val="26"/>
-          <w:szCs w:val="26"/>
-        </w:rPr>
-      </w:pPr>
-      <w:r>
-        <w:rPr>
-          <w:rFonts w:ascii="Times New Roman" w:hAnsi="Times New Roman" w:cs="Times New Roman"/>
-          <w:b/>
-          <w:bCs/>
-          <w:sz w:val="26"/>
-          <w:szCs w:val="26"/>
-        </w:rPr>
-        <w:t xml:space="preserve"> Use case</w:t>
-      </w:r>
-    </w:p>
-    <w:p>
-      <w:pPr>
-        <w:pStyle w:val="ListParagraph"/>
-        <w:numPr>
-          <w:ilvl w:val="3"/>
-          <w:numId w:val="7"/>
-        </w:numPr>
-        <w:rPr>
-          <w:rFonts w:ascii="Times New Roman" w:hAnsi="Times New Roman" w:cs="Times New Roman"/>
-          <w:b/>
-          <w:bCs/>
-          <w:sz w:val="26"/>
-          <w:szCs w:val="26"/>
-        </w:rPr>
-      </w:pPr>
-      <w:r>
-        <w:rPr>
-          <w:rFonts w:ascii="Times New Roman" w:hAnsi="Times New Roman" w:cs="Times New Roman"/>
-          <w:b/>
-          <w:bCs/>
-          <w:sz w:val="26"/>
-          <w:szCs w:val="26"/>
-        </w:rPr>
-        <w:t xml:space="preserve"> Class</w:t>
-      </w:r>
-    </w:p>
-    <w:p>
-      <w:pPr>
-        <w:pStyle w:val="ListParagraph"/>
-        <w:numPr>
-          <w:ilvl w:val="3"/>
-          <w:numId w:val="7"/>
-        </w:numPr>
-        <w:rPr>
-          <w:rFonts w:ascii="Times New Roman" w:hAnsi="Times New Roman" w:cs="Times New Roman"/>
-          <w:b/>
-          <w:bCs/>
-          <w:sz w:val="26"/>
-          <w:szCs w:val="26"/>
-        </w:rPr>
-      </w:pPr>
-      <w:r>
-        <w:rPr>
-          <w:rFonts w:ascii="Times New Roman" w:hAnsi="Times New Roman" w:cs="Times New Roman"/>
-          <w:b/>
-          <w:bCs/>
-          <w:sz w:val="26"/>
-          <w:szCs w:val="26"/>
-        </w:rPr>
-        <w:t xml:space="preserve"> Sequence</w:t>
-      </w:r>
-    </w:p>
-    <w:p>
-      <w:pPr>
-        <w:pStyle w:val="ListParagraph"/>
-        <w:numPr>
-          <w:ilvl w:val="1"/>
-          <w:numId w:val="7"/>
-        </w:numPr>
-        <w:rPr>
-          <w:rFonts w:ascii="Times New Roman" w:hAnsi="Times New Roman" w:cs="Times New Roman"/>
-          <w:b/>
-          <w:bCs/>
-          <w:sz w:val="26"/>
-          <w:szCs w:val="26"/>
-        </w:rPr>
-      </w:pPr>
-      <w:r>
-        <w:rPr>
-          <w:rFonts w:ascii="Times New Roman" w:hAnsi="Times New Roman" w:cs="Times New Roman"/>
-          <w:b/>
-          <w:bCs/>
-          <w:sz w:val="26"/>
-          <w:szCs w:val="26"/>
-        </w:rPr>
-        <w:t>Thiết kế dữ liệu</w:t>
-      </w:r>
-    </w:p>
-    <w:p>
-      <w:pPr>
-        <w:pStyle w:val="ListParagraph"/>
-        <w:numPr>
-          <w:ilvl w:val="2"/>
-          <w:numId w:val="7"/>
-        </w:numPr>
-        <w:rPr>
-          <w:rFonts w:ascii="Times New Roman" w:hAnsi="Times New Roman" w:cs="Times New Roman"/>
-          <w:b/>
-          <w:bCs/>
-          <w:sz w:val="26"/>
-          <w:szCs w:val="26"/>
-        </w:rPr>
-      </w:pPr>
-      <w:r>
-        <w:rPr>
-          <w:rFonts w:ascii="Times New Roman" w:hAnsi="Times New Roman" w:cs="Times New Roman"/>
-          <w:b/>
-          <w:bCs/>
-          <w:sz w:val="26"/>
-          <w:szCs w:val="26"/>
-        </w:rPr>
-        <w:lastRenderedPageBreak/>
-        <w:t>ERD</w:t>
-      </w:r>
-    </w:p>
-    <w:p>
-      <w:pPr>
-        <w:pStyle w:val="ListParagraph"/>
-        <w:numPr>
-          <w:ilvl w:val="2"/>
-          <w:numId w:val="7"/>
-        </w:numPr>
-        <w:rPr>
-          <w:rFonts w:ascii="Times New Roman" w:hAnsi="Times New Roman" w:cs="Times New Roman"/>
-          <w:b/>
-          <w:bCs/>
-          <w:sz w:val="26"/>
-          <w:szCs w:val="26"/>
-        </w:rPr>
-      </w:pPr>
-      <w:r>
-        <w:rPr>
-          <w:rFonts w:ascii="Times New Roman" w:hAnsi="Times New Roman" w:cs="Times New Roman"/>
-          <w:b/>
-          <w:bCs/>
-          <w:sz w:val="26"/>
-          <w:szCs w:val="26"/>
-        </w:rPr>
-        <w:t>Diagram</w:t>
-      </w:r>
-    </w:p>
-    <w:p>
-      <w:pPr>
-        <w:pStyle w:val="ListParagraph"/>
-        <w:numPr>
-          <w:ilvl w:val="1"/>
-          <w:numId w:val="7"/>
-        </w:numPr>
-        <w:rPr>
-          <w:rFonts w:ascii="Times New Roman" w:hAnsi="Times New Roman" w:cs="Times New Roman"/>
-          <w:b/>
-          <w:bCs/>
-          <w:sz w:val="26"/>
-          <w:szCs w:val="26"/>
-        </w:rPr>
-      </w:pPr>
-      <w:r>
-        <w:rPr>
-          <w:rFonts w:ascii="Times New Roman" w:hAnsi="Times New Roman" w:cs="Times New Roman"/>
-          <w:b/>
-          <w:bCs/>
-          <w:sz w:val="26"/>
-          <w:szCs w:val="26"/>
-        </w:rPr>
-        <w:t>Thiết kế giao diện</w:t>
-      </w:r>
-      <w:r>
-        <w:rPr>
-          <w:rFonts w:ascii="Times New Roman" w:hAnsi="Times New Roman" w:cs="Times New Roman"/>
-          <w:b/>
-          <w:bCs/>
-          <w:sz w:val="26"/>
-          <w:szCs w:val="26"/>
-        </w:rPr>
-        <w:t xml:space="preserve"> (đưa tất cả các giao diện vào).</w:t>
-      </w:r>
-    </w:p>
-    <w:p>
-      <w:pPr>
-        <w:pStyle w:val="ListParagraph"/>
-        <w:numPr>
-          <w:ilvl w:val="0"/>
-          <w:numId w:val="7"/>
-        </w:numPr>
-        <w:rPr>
-          <w:rFonts w:ascii="Times New Roman" w:hAnsi="Times New Roman" w:cs="Times New Roman"/>
-          <w:b/>
-          <w:bCs/>
-          <w:sz w:val="26"/>
-          <w:szCs w:val="26"/>
-        </w:rPr>
-      </w:pPr>
-      <w:r>
-        <w:rPr>
-          <w:rFonts w:ascii="Times New Roman" w:hAnsi="Times New Roman" w:cs="Times New Roman"/>
-          <w:b/>
-          <w:bCs/>
-          <w:sz w:val="26"/>
-          <w:szCs w:val="26"/>
-        </w:rPr>
-        <w:t>Demo phần mềm</w:t>
-      </w:r>
-    </w:p>
-    <w:p/>
+        <w:t>Yêu cầu phi chức năng</w:t>
+      </w:r>
+    </w:p>
     <w:sectPr>
       <w:pgSz w:w="12240" w:h="15840"/>
       <w:pgMar w:top="1440" w:right="1440" w:bottom="1440" w:left="1440" w:header="720" w:footer="720" w:gutter="0"/>
